--- a/Assignments/Assignment.4.docx
+++ b/Assignments/Assignment.4.docx
@@ -243,110 +243,119 @@
     </w:p>
     <w:p>
       <w:r>
-        <w:t>To play tic-tac-toe wit</w:t>
+        <w:t>To play tic-tac-toe with the computer you will need to run the file tic-tac-toe.py.</w:t>
+      </w:r>
+    </w:p>
+    <w:p>
+      <w:r>
+        <w:t>Play three different games trying different moves for each of the games, and recording all of the nodes expanded for each of the moves.</w:t>
+      </w:r>
+    </w:p>
+    <w:p>
+      <w:pPr>
+        <w:rPr>
+          <w:b/>
+        </w:rPr>
+      </w:pPr>
+      <w:r>
+        <w:rPr>
+          <w:b/>
+        </w:rPr>
+        <w:t xml:space="preserve">Part </w:t>
+      </w:r>
+      <w:r>
+        <w:rPr>
+          <w:b/>
+        </w:rPr>
+        <w:t>2</w:t>
+      </w:r>
+      <w:r>
+        <w:rPr>
+          <w:b/>
+        </w:rPr>
+        <w:t xml:space="preserve">: </w:t>
+      </w:r>
+      <w:r>
+        <w:rPr>
+          <w:b/>
+        </w:rPr>
+        <w:t>Min-Max Search Algorithm</w:t>
+      </w:r>
+    </w:p>
+    <w:p>
+      <w:r>
+        <w:t xml:space="preserve">Find the python code for </w:t>
+      </w:r>
+      <w:proofErr w:type="spellStart"/>
+      <w:r>
+        <w:t>Min</w:t>
+      </w:r>
+      <w:r>
+        <w:t>iMax_</w:t>
+      </w:r>
+      <w:r>
+        <w:t>Decision</w:t>
+      </w:r>
+      <w:proofErr w:type="spellEnd"/>
+      <w:r>
+        <w:t xml:space="preserve"> and list it.  The search algorithm depends upon several functions defined within the Game class.  Find and describe these functions.</w:t>
+      </w:r>
+    </w:p>
+    <w:p>
+      <w:pPr>
+        <w:rPr>
+          <w:b/>
+        </w:rPr>
+      </w:pPr>
+      <w:r>
+        <w:rPr>
+          <w:b/>
+        </w:rPr>
+        <w:t>Part 3</w:t>
+      </w:r>
+      <w:r>
+        <w:rPr>
+          <w:b/>
+        </w:rPr>
+        <w:t xml:space="preserve">: </w:t>
+      </w:r>
+      <w:r>
+        <w:rPr>
+          <w:b/>
+        </w:rPr>
+        <w:t>Alpha-Beta Pruning</w:t>
+      </w:r>
+    </w:p>
+    <w:p>
+      <w:r>
+        <w:t>Explain how Alpha-Beta Pruning can help Min-Max search.</w:t>
+      </w:r>
+    </w:p>
+    <w:p>
+      <w:pPr>
+        <w:rPr>
+          <w:b/>
+        </w:rPr>
+      </w:pPr>
+      <w:r>
+        <w:rPr>
+          <w:b/>
+        </w:rPr>
+        <w:t xml:space="preserve">Part </w:t>
+      </w:r>
+      <w:r>
+        <w:rPr>
+          <w:b/>
+        </w:rPr>
+        <w:t>4</w:t>
       </w:r>
       <w:bookmarkStart w:id="0" w:name="_GoBack"/>
       <w:bookmarkEnd w:id="0"/>
       <w:r>
-        <w:t>h the computer you will need to run the file tic-tac-toe.py.</w:t>
-      </w:r>
-    </w:p>
-    <w:p>
-      <w:r>
-        <w:t>Play three different games trying different moves for each of the games, and recording all of the nodes expanded for each of the moves.</w:t>
-      </w:r>
-    </w:p>
-    <w:p>
-      <w:pPr>
-        <w:rPr>
-          <w:b/>
-        </w:rPr>
-      </w:pPr>
-      <w:r>
-        <w:rPr>
-          <w:b/>
-        </w:rPr>
-        <w:t xml:space="preserve">Part </w:t>
-      </w:r>
-      <w:r>
-        <w:rPr>
-          <w:b/>
-        </w:rPr>
-        <w:t>2</w:t>
-      </w:r>
-      <w:r>
         <w:rPr>
           <w:b/>
         </w:rPr>
         <w:t xml:space="preserve">: </w:t>
-      </w:r>
-      <w:r>
-        <w:rPr>
-          <w:b/>
-        </w:rPr>
-        <w:t>Min-Max Search Algorithm</w:t>
-      </w:r>
-    </w:p>
-    <w:p>
-      <w:r>
-        <w:t xml:space="preserve">Find the python code for </w:t>
-      </w:r>
-      <w:proofErr w:type="spellStart"/>
-      <w:r>
-        <w:t>Min</w:t>
-      </w:r>
-      <w:r>
-        <w:t>iMax_</w:t>
-      </w:r>
-      <w:r>
-        <w:t>Decision</w:t>
-      </w:r>
-      <w:proofErr w:type="spellEnd"/>
-      <w:r>
-        <w:t xml:space="preserve"> and list it.  The search algorithm depends upon several functions defined within the Game class.  Find and describe these functions.</w:t>
-      </w:r>
-    </w:p>
-    <w:p>
-      <w:pPr>
-        <w:rPr>
-          <w:b/>
-        </w:rPr>
-      </w:pPr>
-      <w:r>
-        <w:rPr>
-          <w:b/>
-        </w:rPr>
-        <w:t>Part 2</w:t>
-      </w:r>
-      <w:r>
-        <w:rPr>
-          <w:b/>
-        </w:rPr>
-        <w:t xml:space="preserve">: </w:t>
-      </w:r>
-      <w:r>
-        <w:rPr>
-          <w:b/>
-        </w:rPr>
-        <w:t>Alpha-Beta Pruning</w:t>
-      </w:r>
-    </w:p>
-    <w:p>
-      <w:r>
-        <w:t>Explain how Alpha-Beta Pruning can help Min-Max search.</w:t>
-      </w:r>
-    </w:p>
-    <w:p>
-      <w:pPr>
-        <w:rPr>
-          <w:b/>
-        </w:rPr>
-      </w:pPr>
-      <w:r>
-        <w:rPr>
-          <w:b/>
-        </w:rPr>
-        <w:t xml:space="preserve">Part 2: </w:t>
       </w:r>
       <w:r>
         <w:rPr>
